--- a/Project Design/Proposed Solution for Industry 4.0 - Integrated Smart Irrigation System.docx
+++ b/Project Design/Proposed Solution for Industry 4.0 - Integrated Smart Irrigation System.docx
@@ -294,14 +294,6 @@
         <w:t xml:space="preserve">Proposed Solution Template: </w:t>
       </w:r>
     </w:p>
-    <w:p>
-      <w:pPr>
-        <w:spacing w:after="0"/>
-      </w:pPr>
-      <w:r>
-        <w:t xml:space="preserve">Project team shall fill the following information in proposed solution template. </w:t>
-      </w:r>
-    </w:p>
     <w:tbl>
       <w:tblPr>
         <w:tblStyle w:val="TableGrid"/>
@@ -547,11 +539,7 @@
               <w:t xml:space="preserve"> </w:t>
             </w:r>
             <w:r>
-              <w:t xml:space="preserve">Internet of Things technology makes it possible </w:t>
-            </w:r>
-            <w:r>
-              <w:lastRenderedPageBreak/>
-              <w:t>to remotely access a water pump from any location, making it ubiquitous.</w:t>
+              <w:t>Internet of Things technology makes it possible to remotely access a water pump from any location, making it ubiquitous.</w:t>
             </w:r>
           </w:p>
         </w:tc>
@@ -878,11 +866,11 @@
               <w:t xml:space="preserve"> </w:t>
             </w:r>
             <w:r>
-              <w:t xml:space="preserve">The suggested smart irrigation system's scalability is supported by a multimodal strategy. The system can be easily implemented into a variety of agricultural settings, </w:t>
+              <w:t xml:space="preserve">The suggested smart irrigation system's scalability is supported by a multimodal strategy. The system can be easily implemented into a variety of agricultural settings, accommodating varied crop kinds and regional circumstances, thanks to its flexibility to different crops and habitats. Because of the system's modular nature, farmers can easily </w:t>
             </w:r>
             <w:r>
               <w:lastRenderedPageBreak/>
-              <w:t>accommodating varied crop kinds and regional circumstances, thanks to its flexibility to different crops and habitats. Because of the system's modular nature, farmers can easily integrate it with their current infrastructure and expand it to meet their specific demands. Utilising IoT connection and cloud-based infrastructure guarantees that the system will scale with responsiveness, efficiency, and the ability to handle growing data volumes. By adapting the technology to particular agricultural practises and tastes, localised customisation increases its applicability to a wider range of populations.</w:t>
+              <w:t>integrate it with their current infrastructure and expand it to meet their specific demands. Utilising IoT connection and cloud-based infrastructure guarantees that the system will scale with responsiveness, efficiency, and the ability to handle growing data volumes. By adapting the technology to particular agricultural practises and tastes, localised customisation increases its applicability to a wider range of populations.</w:t>
             </w:r>
             <w:r>
               <w:t xml:space="preserve"> </w:t>
